--- a/大创/大创 第三周.docx
+++ b/大创/大创 第三周.docx
@@ -10,17 +10,379 @@
         <w:rPr>
           <w:rFonts w:hint="eastAsia"/>
         </w:rPr>
+        <w:t xml:space="preserve">“墨影”团队 </w:t>
+      </w:r>
+      <w:r>
+        <w:rPr>
+          <w:rFonts w:hint="eastAsia"/>
+        </w:rPr>
         <w:t>大创第三周周报</w:t>
       </w:r>
     </w:p>
     <w:p>
       <w:pPr>
-        <w:rPr>
-          <w:rFonts w:hint="eastAsia"/>
-        </w:rPr>
-      </w:pPr>
+        <w:pStyle w:val="a3"/>
+        <w:numPr>
+          <w:ilvl w:val="0"/>
+          <w:numId w:val="1"/>
+        </w:numPr>
+        <w:ind w:firstLineChars="0"/>
+        <w:rPr>
+          <w:sz w:val="24"/>
+        </w:rPr>
+      </w:pPr>
+      <w:r>
+        <w:rPr>
+          <w:rFonts w:hint="eastAsia"/>
+          <w:sz w:val="24"/>
+        </w:rPr>
+        <w:t>我们团队在</w:t>
+      </w:r>
+      <w:r>
+        <w:rPr>
+          <w:sz w:val="24"/>
+        </w:rPr>
+        <w:t>6</w:t>
+      </w:r>
+      <w:r>
+        <w:rPr>
+          <w:rFonts w:hint="eastAsia"/>
+          <w:sz w:val="24"/>
+        </w:rPr>
+        <w:t>月提交项目计划书后就开始了项目的准备和开始工作。在期末考试后</w:t>
+      </w:r>
+      <w:r>
+        <w:rPr>
+          <w:rFonts w:hint="eastAsia"/>
+          <w:sz w:val="24"/>
+        </w:rPr>
+        <w:t>，我们按照分工对自己负责的内容购买了书本</w:t>
+      </w:r>
+      <w:r>
+        <w:rPr>
+          <w:rFonts w:hint="eastAsia"/>
+          <w:sz w:val="24"/>
+        </w:rPr>
+        <w:t>和课程</w:t>
+      </w:r>
+      <w:r>
+        <w:rPr>
+          <w:rFonts w:hint="eastAsia"/>
+          <w:sz w:val="24"/>
+        </w:rPr>
+        <w:t>进行学习</w:t>
+      </w:r>
+      <w:r>
+        <w:rPr>
+          <w:rFonts w:hint="eastAsia"/>
+          <w:sz w:val="24"/>
+        </w:rPr>
+        <w:t>，如我通过网课的方式学习了服务器的构建方式、卢弘民</w:t>
+      </w:r>
+      <w:r>
+        <w:rPr>
+          <w:rFonts w:hint="eastAsia"/>
+          <w:sz w:val="24"/>
+        </w:rPr>
+        <w:t>购买了html</w:t>
+      </w:r>
+      <w:r>
+        <w:rPr>
+          <w:sz w:val="24"/>
+        </w:rPr>
+        <w:t>5/css3</w:t>
+      </w:r>
+      <w:r>
+        <w:rPr>
+          <w:rFonts w:hint="eastAsia"/>
+          <w:sz w:val="24"/>
+        </w:rPr>
+        <w:t>相关的书、徐朗朗买了Android编程相关的书等。</w:t>
+      </w:r>
+    </w:p>
+    <w:p>
+      <w:pPr>
+        <w:pStyle w:val="a3"/>
+        <w:numPr>
+          <w:ilvl w:val="0"/>
+          <w:numId w:val="1"/>
+        </w:numPr>
+        <w:ind w:firstLineChars="0"/>
+        <w:rPr>
+          <w:sz w:val="24"/>
+        </w:rPr>
+      </w:pPr>
+      <w:r>
+        <w:rPr>
+          <w:rFonts w:hint="eastAsia"/>
+          <w:sz w:val="24"/>
+        </w:rPr>
+        <w:t>暑假后，我们团队在</w:t>
+      </w:r>
+      <w:proofErr w:type="spellStart"/>
+      <w:r>
+        <w:rPr>
+          <w:rFonts w:hint="eastAsia"/>
+          <w:sz w:val="24"/>
+        </w:rPr>
+        <w:t>Github</w:t>
+      </w:r>
+      <w:proofErr w:type="spellEnd"/>
+      <w:r>
+        <w:rPr>
+          <w:rFonts w:hint="eastAsia"/>
+          <w:sz w:val="24"/>
+        </w:rPr>
+        <w:t>上建立了项目，</w:t>
+      </w:r>
+      <w:r>
+        <w:rPr>
+          <w:rFonts w:hint="eastAsia"/>
+          <w:sz w:val="24"/>
+        </w:rPr>
+        <w:t>统一了开发环境，然后开始根据我们的想法和最近学到的知识开始了程序的编写。</w:t>
+      </w:r>
+    </w:p>
+    <w:p>
+      <w:pPr>
+        <w:pStyle w:val="a3"/>
+        <w:numPr>
+          <w:ilvl w:val="0"/>
+          <w:numId w:val="1"/>
+        </w:numPr>
+        <w:ind w:firstLineChars="0"/>
+        <w:rPr>
+          <w:sz w:val="24"/>
+        </w:rPr>
+      </w:pPr>
+      <w:r>
+        <w:rPr>
+          <w:rFonts w:hint="eastAsia"/>
+          <w:sz w:val="24"/>
+        </w:rPr>
+        <w:t>在这三周里：</w:t>
+      </w:r>
+    </w:p>
+    <w:p>
+      <w:pPr>
+        <w:pStyle w:val="a3"/>
+        <w:ind w:left="360" w:firstLineChars="0" w:firstLine="60"/>
+        <w:rPr>
+          <w:sz w:val="24"/>
+        </w:rPr>
+      </w:pPr>
+      <w:r>
+        <w:rPr>
+          <w:rFonts w:hint="eastAsia"/>
+          <w:sz w:val="24"/>
+        </w:rPr>
+        <w:t>我根据书中所学，设计了</w:t>
+      </w:r>
+      <w:r>
+        <w:rPr>
+          <w:rFonts w:hint="eastAsia"/>
+          <w:sz w:val="24"/>
+        </w:rPr>
+        <w:t>服务器和安卓端之间的接口，学习了服务器的搭设方式、租借了一个腾讯云服务器并在上面运行了</w:t>
+      </w:r>
+      <w:proofErr w:type="spellStart"/>
+      <w:r>
+        <w:rPr>
+          <w:rFonts w:hint="eastAsia"/>
+          <w:sz w:val="24"/>
+        </w:rPr>
+        <w:t>django</w:t>
+      </w:r>
+      <w:proofErr w:type="spellEnd"/>
+      <w:r>
+        <w:rPr>
+          <w:rFonts w:hint="eastAsia"/>
+          <w:sz w:val="24"/>
+        </w:rPr>
+        <w:t>的Demo。</w:t>
+      </w:r>
+    </w:p>
+    <w:p>
+      <w:pPr>
+        <w:pStyle w:val="a3"/>
+        <w:ind w:left="360" w:firstLineChars="0" w:firstLine="60"/>
+        <w:rPr>
+          <w:sz w:val="24"/>
+        </w:rPr>
+      </w:pPr>
+      <w:r>
+        <w:rPr>
+          <w:rFonts w:hint="eastAsia"/>
+          <w:sz w:val="24"/>
+        </w:rPr>
+        <w:t>王洲栋主要在学习深度学习的基本知识，并了解了一下</w:t>
+      </w:r>
+      <w:r>
+        <w:rPr>
+          <w:rFonts w:hint="eastAsia"/>
+          <w:sz w:val="24"/>
+        </w:rPr>
+        <w:t>python的一些库，如</w:t>
+      </w:r>
+      <w:proofErr w:type="spellStart"/>
+      <w:r>
+        <w:rPr>
+          <w:rFonts w:hint="eastAsia"/>
+          <w:sz w:val="24"/>
+        </w:rPr>
+        <w:t>pytorch</w:t>
+      </w:r>
+      <w:proofErr w:type="spellEnd"/>
+      <w:r>
+        <w:rPr>
+          <w:rFonts w:hint="eastAsia"/>
+          <w:sz w:val="24"/>
+        </w:rPr>
+        <w:t>、</w:t>
+      </w:r>
+      <w:proofErr w:type="spellStart"/>
+      <w:r>
+        <w:rPr>
+          <w:rFonts w:hint="eastAsia"/>
+          <w:sz w:val="24"/>
+        </w:rPr>
+        <w:t>tensorf</w:t>
+      </w:r>
+      <w:r>
+        <w:rPr>
+          <w:rFonts w:hint="eastAsia"/>
+          <w:sz w:val="24"/>
+        </w:rPr>
+        <w:t>low</w:t>
+      </w:r>
       <w:bookmarkStart w:id="0" w:name="_GoBack"/>
       <w:bookmarkEnd w:id="0"/>
+      <w:proofErr w:type="spellEnd"/>
+      <w:r>
+        <w:rPr>
+          <w:rFonts w:hint="eastAsia"/>
+          <w:sz w:val="24"/>
+        </w:rPr>
+        <w:t>等。</w:t>
+      </w:r>
+    </w:p>
+    <w:p>
+      <w:pPr>
+        <w:pStyle w:val="a3"/>
+        <w:ind w:left="360" w:firstLineChars="0" w:firstLine="60"/>
+        <w:rPr>
+          <w:rFonts w:hint="eastAsia"/>
+          <w:sz w:val="24"/>
+        </w:rPr>
+      </w:pPr>
+      <w:r>
+        <w:rPr>
+          <w:rFonts w:hint="eastAsia"/>
+          <w:sz w:val="24"/>
+        </w:rPr>
+        <w:t>徐朗朗</w:t>
+      </w:r>
+      <w:r>
+        <w:rPr>
+          <w:rFonts w:hint="eastAsia"/>
+          <w:sz w:val="24"/>
+        </w:rPr>
+        <w:t>、郭书含</w:t>
+      </w:r>
+      <w:r>
+        <w:rPr>
+          <w:rFonts w:hint="eastAsia"/>
+          <w:sz w:val="24"/>
+        </w:rPr>
+        <w:t>和卢鸿民合作探寻了一下安卓开发的界面实现方式，</w:t>
+      </w:r>
+      <w:r>
+        <w:rPr>
+          <w:rFonts w:hint="eastAsia"/>
+          <w:sz w:val="24"/>
+        </w:rPr>
+        <w:t>我们简单学习和尝试了一下splash、</w:t>
+      </w:r>
+      <w:proofErr w:type="spellStart"/>
+      <w:r>
+        <w:rPr>
+          <w:rFonts w:hint="eastAsia"/>
+          <w:sz w:val="24"/>
+        </w:rPr>
+        <w:t>ViewPager</w:t>
+      </w:r>
+      <w:proofErr w:type="spellEnd"/>
+      <w:r>
+        <w:rPr>
+          <w:rFonts w:hint="eastAsia"/>
+          <w:sz w:val="24"/>
+        </w:rPr>
+        <w:t>等安卓框架</w:t>
+      </w:r>
+      <w:r>
+        <w:rPr>
+          <w:rFonts w:hint="eastAsia"/>
+          <w:sz w:val="24"/>
+        </w:rPr>
+        <w:t>，但从易推广性和易学</w:t>
+      </w:r>
+      <w:r>
+        <w:rPr>
+          <w:rFonts w:hint="eastAsia"/>
+          <w:sz w:val="24"/>
+        </w:rPr>
+        <w:t>的角度考虑，</w:t>
+      </w:r>
+      <w:r>
+        <w:rPr>
+          <w:rFonts w:hint="eastAsia"/>
+          <w:sz w:val="24"/>
+        </w:rPr>
+        <w:t>最终我们决定采用html</w:t>
+      </w:r>
+      <w:r>
+        <w:rPr>
+          <w:sz w:val="24"/>
+        </w:rPr>
+        <w:t>5</w:t>
+      </w:r>
+      <w:r>
+        <w:rPr>
+          <w:rFonts w:hint="eastAsia"/>
+          <w:sz w:val="24"/>
+        </w:rPr>
+        <w:t>来实现界</w:t>
+      </w:r>
+      <w:r>
+        <w:rPr>
+          <w:rFonts w:hint="eastAsia"/>
+          <w:sz w:val="24"/>
+        </w:rPr>
+        <w:t>面</w:t>
+      </w:r>
+      <w:r>
+        <w:rPr>
+          <w:rFonts w:hint="eastAsia"/>
+          <w:sz w:val="24"/>
+        </w:rPr>
+        <w:t>，这样有可能在后面的工作中将应用推广到</w:t>
+      </w:r>
+      <w:proofErr w:type="spellStart"/>
+      <w:r>
+        <w:rPr>
+          <w:rFonts w:hint="eastAsia"/>
+          <w:sz w:val="24"/>
+        </w:rPr>
+        <w:t>ios</w:t>
+      </w:r>
+      <w:proofErr w:type="spellEnd"/>
+      <w:r>
+        <w:rPr>
+          <w:rFonts w:hint="eastAsia"/>
+          <w:sz w:val="24"/>
+        </w:rPr>
+        <w:t>端、电脑端等。</w:t>
+      </w:r>
     </w:p>
     <w:sectPr>
       <w:pgSz w:w="11906" w:h="16838"/>
@@ -30,6 +392,103 @@
     </w:sectPr>
   </w:body>
 </w:document>
+</file>
+
+<file path=word/numbering.xml><?xml version="1.0" encoding="utf-8"?>
+<w:numbering xmlns:wpc="http://schemas.microsoft.com/office/word/2010/wordprocessingCanvas" xmlns:cx="http://schemas.microsoft.com/office/drawing/2014/chartex" xmlns:mc="http://schemas.openxmlformats.org/markup-compatibility/2006" xmlns:o="urn:schemas-microsoft-com:office:office" xmlns:r="http://schemas.openxmlformats.org/officeDocument/2006/relationships" xmlns:m="http://schemas.openxmlformats.org/officeDocument/2006/math" xmlns:v="urn:schemas-microsoft-com:vml" xmlns:wp14="http://schemas.microsoft.com/office/word/2010/wordprocessingDrawing" xmlns:wp="http://schemas.openxmlformats.org/drawingml/2006/wordprocessingDrawing" xmlns:w10="urn:schemas-microsoft-com:office:word" xmlns:w="http://schemas.openxmlformats.org/wordprocessingml/2006/main" xmlns:w14="http://schemas.microsoft.com/office/word/2010/wordml" xmlns:w15="http://schemas.microsoft.com/office/word/2012/wordml" xmlns:w16se="http://schemas.microsoft.com/office/word/2015/wordml/symex" xmlns:wpg="http://schemas.microsoft.com/office/word/2010/wordprocessingGroup" xmlns:wpi="http://schemas.microsoft.com/office/word/2010/wordprocessingInk" xmlns:wne="http://schemas.microsoft.com/office/word/2006/wordml" xmlns:wps="http://schemas.microsoft.com/office/word/2010/wordprocessingShape" mc:Ignorable="w14 w15 w16se wp14">
+  <w:abstractNum w:abstractNumId="0" w15:restartNumberingAfterBreak="0">
+    <w:nsid w:val="3D84306E"/>
+    <w:multiLevelType w:val="hybridMultilevel"/>
+    <w:tmpl w:val="00783DE2"/>
+    <w:lvl w:ilvl="0" w:tplc="7674A088">
+      <w:start w:val="1"/>
+      <w:numFmt w:val="decimal"/>
+      <w:lvlText w:val="%1."/>
+      <w:lvlJc w:val="left"/>
+      <w:pPr>
+        <w:ind w:left="360" w:hanging="360"/>
+      </w:pPr>
+      <w:rPr>
+        <w:rFonts w:hint="default"/>
+      </w:rPr>
+    </w:lvl>
+    <w:lvl w:ilvl="1" w:tplc="04090019" w:tentative="1">
+      <w:start w:val="1"/>
+      <w:numFmt w:val="lowerLetter"/>
+      <w:lvlText w:val="%2)"/>
+      <w:lvlJc w:val="left"/>
+      <w:pPr>
+        <w:ind w:left="840" w:hanging="420"/>
+      </w:pPr>
+    </w:lvl>
+    <w:lvl w:ilvl="2" w:tplc="0409001B" w:tentative="1">
+      <w:start w:val="1"/>
+      <w:numFmt w:val="lowerRoman"/>
+      <w:lvlText w:val="%3."/>
+      <w:lvlJc w:val="right"/>
+      <w:pPr>
+        <w:ind w:left="1260" w:hanging="420"/>
+      </w:pPr>
+    </w:lvl>
+    <w:lvl w:ilvl="3" w:tplc="0409000F" w:tentative="1">
+      <w:start w:val="1"/>
+      <w:numFmt w:val="decimal"/>
+      <w:lvlText w:val="%4."/>
+      <w:lvlJc w:val="left"/>
+      <w:pPr>
+        <w:ind w:left="1680" w:hanging="420"/>
+      </w:pPr>
+    </w:lvl>
+    <w:lvl w:ilvl="4" w:tplc="04090019" w:tentative="1">
+      <w:start w:val="1"/>
+      <w:numFmt w:val="lowerLetter"/>
+      <w:lvlText w:val="%5)"/>
+      <w:lvlJc w:val="left"/>
+      <w:pPr>
+        <w:ind w:left="2100" w:hanging="420"/>
+      </w:pPr>
+    </w:lvl>
+    <w:lvl w:ilvl="5" w:tplc="0409001B" w:tentative="1">
+      <w:start w:val="1"/>
+      <w:numFmt w:val="lowerRoman"/>
+      <w:lvlText w:val="%6."/>
+      <w:lvlJc w:val="right"/>
+      <w:pPr>
+        <w:ind w:left="2520" w:hanging="420"/>
+      </w:pPr>
+    </w:lvl>
+    <w:lvl w:ilvl="6" w:tplc="0409000F" w:tentative="1">
+      <w:start w:val="1"/>
+      <w:numFmt w:val="decimal"/>
+      <w:lvlText w:val="%7."/>
+      <w:lvlJc w:val="left"/>
+      <w:pPr>
+        <w:ind w:left="2940" w:hanging="420"/>
+      </w:pPr>
+    </w:lvl>
+    <w:lvl w:ilvl="7" w:tplc="04090019" w:tentative="1">
+      <w:start w:val="1"/>
+      <w:numFmt w:val="lowerLetter"/>
+      <w:lvlText w:val="%8)"/>
+      <w:lvlJc w:val="left"/>
+      <w:pPr>
+        <w:ind w:left="3360" w:hanging="420"/>
+      </w:pPr>
+    </w:lvl>
+    <w:lvl w:ilvl="8" w:tplc="0409001B" w:tentative="1">
+      <w:start w:val="1"/>
+      <w:numFmt w:val="lowerRoman"/>
+      <w:lvlText w:val="%9."/>
+      <w:lvlJc w:val="right"/>
+      <w:pPr>
+        <w:ind w:left="3780" w:hanging="420"/>
+      </w:pPr>
+    </w:lvl>
+  </w:abstractNum>
+  <w:num w:numId="1">
+    <w:abstractNumId w:val="0"/>
+  </w:num>
+</w:numbering>
 </file>
 
 <file path=word/styles.xml><?xml version="1.0" encoding="utf-8"?>
@@ -490,6 +949,16 @@
       <w:szCs w:val="44"/>
     </w:rPr>
   </w:style>
+  <w:style w:type="paragraph" w:styleId="a3">
+    <w:name w:val="List Paragraph"/>
+    <w:basedOn w:val="a"/>
+    <w:uiPriority w:val="34"/>
+    <w:qFormat/>
+    <w:rsid w:val="002E5FC9"/>
+    <w:pPr>
+      <w:ind w:firstLineChars="200" w:firstLine="420"/>
+    </w:pPr>
+  </w:style>
 </w:styles>
 </file>
 
